--- a/Group_7_PatentIdeas.docx
+++ b/Group_7_PatentIdeas.docx
@@ -15,6 +15,19 @@
         </w:rPr>
         <w:t>Valuable Ideas</w:t>
       </w:r>
+      <w:r>
+        <w:rPr>
+          <w:lang w:val="en-US"/>
+        </w:rPr>
+        <w:t xml:space="preserve"> in our project</w:t>
+      </w:r>
+    </w:p>
+    <w:p>
+      <w:pPr>
+        <w:rPr>
+          <w:lang w:val="en-US"/>
+        </w:rPr>
+      </w:pPr>
     </w:p>
     <w:p>
       <w:pPr>
@@ -27,6 +40,413 @@
           <w:lang w:val="en-US"/>
         </w:rPr>
       </w:pPr>
+      <w:r>
+        <w:rPr>
+          <w:lang w:val="en-US"/>
+        </w:rPr>
+        <w:t>Module based updatable Synthesizer</w:t>
+      </w:r>
+    </w:p>
+    <w:p>
+      <w:pPr>
+        <w:rPr>
+          <w:lang w:val="en-US"/>
+        </w:rPr>
+      </w:pPr>
+      <w:r>
+        <w:rPr>
+          <w:lang w:val="en-US"/>
+        </w:rPr>
+        <w:t xml:space="preserve">The new in this idea is to </w:t>
+      </w:r>
+      <w:r>
+        <w:rPr>
+          <w:lang w:val="en-US"/>
+        </w:rPr>
+        <w:t>deploy the synthesizer with a base set of functions and offering the customers more functionality via an online marketplace. Like this the synthesizer is customizable to every project.</w:t>
+      </w:r>
+    </w:p>
+    <w:p>
+      <w:pPr>
+        <w:pStyle w:val="Listenabsatz"/>
+        <w:numPr>
+          <w:ilvl w:val="0"/>
+          <w:numId w:val="1"/>
+        </w:numPr>
+        <w:rPr>
+          <w:lang w:val="en-US"/>
+        </w:rPr>
+      </w:pPr>
+      <w:r>
+        <w:rPr>
+          <w:lang w:val="en-US"/>
+        </w:rPr>
+        <w:t>Online Marketplace for Synthesizer effects for third parties</w:t>
+      </w:r>
+    </w:p>
+    <w:p>
+      <w:pPr>
+        <w:rPr>
+          <w:lang w:val="en-US"/>
+        </w:rPr>
+      </w:pPr>
+      <w:r>
+        <w:rPr>
+          <w:lang w:val="en-US"/>
+        </w:rPr>
+        <w:t xml:space="preserve">The marketplace for selling the effects can also be opened to third party developers. They can offer their </w:t>
+      </w:r>
+      <w:proofErr w:type="spellStart"/>
+      <w:r>
+        <w:rPr>
+          <w:lang w:val="en-US"/>
+        </w:rPr>
+        <w:t>self created</w:t>
+      </w:r>
+      <w:proofErr w:type="spellEnd"/>
+      <w:r>
+        <w:rPr>
+          <w:lang w:val="en-US"/>
+        </w:rPr>
+        <w:t xml:space="preserve"> effects there and sell them to interested others.</w:t>
+      </w:r>
+    </w:p>
+    <w:p>
+      <w:pPr>
+        <w:pStyle w:val="Listenabsatz"/>
+        <w:numPr>
+          <w:ilvl w:val="0"/>
+          <w:numId w:val="1"/>
+        </w:numPr>
+        <w:rPr>
+          <w:lang w:val="en-US"/>
+        </w:rPr>
+      </w:pPr>
+      <w:r>
+        <w:rPr>
+          <w:lang w:val="en-US"/>
+        </w:rPr>
+        <w:t xml:space="preserve">Synthesizer with </w:t>
+      </w:r>
+      <w:r>
+        <w:rPr>
+          <w:lang w:val="en-US"/>
+        </w:rPr>
+        <w:t>Pitch effect</w:t>
+      </w:r>
+    </w:p>
+    <w:p>
+      <w:pPr>
+        <w:rPr>
+          <w:lang w:val="en-US"/>
+        </w:rPr>
+      </w:pPr>
+      <w:r>
+        <w:rPr>
+          <w:lang w:val="en-US"/>
+        </w:rPr>
+        <w:t xml:space="preserve">I know that this is not new, but if not, we could </w:t>
+      </w:r>
+      <w:proofErr w:type="spellStart"/>
+      <w:r>
+        <w:rPr>
+          <w:lang w:val="en-US"/>
+        </w:rPr>
+        <w:t>propably</w:t>
+      </w:r>
+      <w:proofErr w:type="spellEnd"/>
+      <w:r>
+        <w:rPr>
+          <w:lang w:val="en-US"/>
+        </w:rPr>
+        <w:t xml:space="preserve"> patent the pitch function we develop.</w:t>
+      </w:r>
+    </w:p>
+    <w:p>
+      <w:pPr>
+        <w:rPr>
+          <w:lang w:val="en-US"/>
+        </w:rPr>
+      </w:pPr>
+    </w:p>
+    <w:p>
+      <w:pPr>
+        <w:pStyle w:val="berschrift1"/>
+        <w:rPr>
+          <w:lang w:val="en-US"/>
+        </w:rPr>
+      </w:pPr>
+      <w:r>
+        <w:rPr>
+          <w:lang w:val="en-US"/>
+        </w:rPr>
+        <w:t>Protect this Intellectual Property</w:t>
+      </w:r>
+    </w:p>
+    <w:p>
+      <w:pPr>
+        <w:rPr>
+          <w:lang w:val="en-US"/>
+        </w:rPr>
+      </w:pPr>
+    </w:p>
+    <w:p>
+      <w:pPr>
+        <w:rPr>
+          <w:lang w:val="en-US"/>
+        </w:rPr>
+      </w:pPr>
+      <w:r>
+        <w:rPr>
+          <w:lang w:val="en-US"/>
+        </w:rPr>
+        <w:t xml:space="preserve">First thing is to get a </w:t>
+      </w:r>
+      <w:r>
+        <w:rPr>
+          <w:lang w:val="en-US"/>
+        </w:rPr>
+        <w:t xml:space="preserve">patent lawyer or a company that specializes on this. I know from experience, that doing such a patent request on your own is nearly impossible. </w:t>
+      </w:r>
+      <w:r>
+        <w:rPr>
+          <w:lang w:val="en-US"/>
+        </w:rPr>
+        <w:t xml:space="preserve">The lawyer has to be </w:t>
+      </w:r>
+      <w:proofErr w:type="gramStart"/>
+      <w:r>
+        <w:rPr>
+          <w:lang w:val="en-US"/>
+        </w:rPr>
+        <w:t>payed</w:t>
+      </w:r>
+      <w:proofErr w:type="gramEnd"/>
+      <w:r>
+        <w:rPr>
+          <w:lang w:val="en-US"/>
+        </w:rPr>
+        <w:t xml:space="preserve"> but he can make sure that the patent is not completely useless. If done by the engineer himself, it might be that he does some mistakes in </w:t>
+      </w:r>
+      <w:r>
+        <w:rPr>
+          <w:lang w:val="en-US"/>
+        </w:rPr>
+        <w:t>wording</w:t>
+      </w:r>
+      <w:r>
+        <w:rPr>
+          <w:lang w:val="en-US"/>
+        </w:rPr>
+        <w:t xml:space="preserve"> of the idea</w:t>
+      </w:r>
+      <w:r>
+        <w:rPr>
+          <w:lang w:val="en-US"/>
+        </w:rPr>
+        <w:t xml:space="preserve">, so it is not defendable in court. But still the patent is public and someone else who knows how to </w:t>
+      </w:r>
+      <w:r>
+        <w:rPr>
+          <w:lang w:val="en-US"/>
+        </w:rPr>
+        <w:t>word</w:t>
+      </w:r>
+      <w:r>
+        <w:rPr>
+          <w:lang w:val="en-US"/>
+        </w:rPr>
+        <w:t xml:space="preserve"> this can just resubmit it and by this steal the idea.</w:t>
+      </w:r>
+    </w:p>
+    <w:p>
+      <w:pPr>
+        <w:rPr>
+          <w:lang w:val="en-US"/>
+        </w:rPr>
+      </w:pPr>
+      <w:r>
+        <w:rPr>
+          <w:lang w:val="en-US"/>
+        </w:rPr>
+        <w:t xml:space="preserve">The patent company can also help by making the patent international, because a patent in a single country seems </w:t>
+      </w:r>
+      <w:r>
+        <w:rPr>
+          <w:lang w:val="en-US"/>
+        </w:rPr>
+        <w:t>worthless</w:t>
+      </w:r>
+      <w:r>
+        <w:rPr>
+          <w:lang w:val="en-US"/>
+        </w:rPr>
+        <w:t xml:space="preserve"> to me in our current globalized world.</w:t>
+      </w:r>
+    </w:p>
+    <w:p>
+      <w:pPr>
+        <w:rPr>
+          <w:lang w:val="en-US"/>
+        </w:rPr>
+      </w:pPr>
+      <w:r>
+        <w:rPr>
+          <w:lang w:val="en-US"/>
+        </w:rPr>
+        <w:t>With the help of this company we would pursue the following steps:</w:t>
+      </w:r>
+    </w:p>
+    <w:p>
+      <w:pPr>
+        <w:pStyle w:val="Listenabsatz"/>
+        <w:numPr>
+          <w:ilvl w:val="0"/>
+          <w:numId w:val="2"/>
+        </w:numPr>
+        <w:rPr>
+          <w:lang w:val="en-US"/>
+        </w:rPr>
+      </w:pPr>
+      <w:r>
+        <w:rPr>
+          <w:lang w:val="en-US"/>
+        </w:rPr>
+        <w:t>Formulate Idea on a basic level</w:t>
+      </w:r>
+    </w:p>
+    <w:p>
+      <w:pPr>
+        <w:pStyle w:val="Listenabsatz"/>
+        <w:numPr>
+          <w:ilvl w:val="0"/>
+          <w:numId w:val="2"/>
+        </w:numPr>
+        <w:rPr>
+          <w:lang w:val="en-US"/>
+        </w:rPr>
+      </w:pPr>
+      <w:r>
+        <w:rPr>
+          <w:lang w:val="en-US"/>
+        </w:rPr>
+        <w:t xml:space="preserve">Bring this idea to the </w:t>
+      </w:r>
+      <w:proofErr w:type="spellStart"/>
+      <w:r>
+        <w:rPr>
+          <w:lang w:val="en-US"/>
+        </w:rPr>
+        <w:t>finnish</w:t>
+      </w:r>
+      <w:proofErr w:type="spellEnd"/>
+      <w:r>
+        <w:rPr>
+          <w:lang w:val="en-US"/>
+        </w:rPr>
+        <w:t xml:space="preserve"> patent office</w:t>
+      </w:r>
+    </w:p>
+    <w:p>
+      <w:pPr>
+        <w:pStyle w:val="Listenabsatz"/>
+        <w:numPr>
+          <w:ilvl w:val="0"/>
+          <w:numId w:val="2"/>
+        </w:numPr>
+        <w:rPr>
+          <w:lang w:val="en-US"/>
+        </w:rPr>
+      </w:pPr>
+      <w:r>
+        <w:rPr>
+          <w:lang w:val="en-US"/>
+        </w:rPr>
+        <w:t xml:space="preserve">Keep improving the </w:t>
+      </w:r>
+      <w:r>
+        <w:rPr>
+          <w:lang w:val="en-US"/>
+        </w:rPr>
+        <w:t>wording of the patent to make sure it is safe in court</w:t>
+      </w:r>
+    </w:p>
+    <w:p>
+      <w:pPr>
+        <w:pStyle w:val="Listenabsatz"/>
+        <w:numPr>
+          <w:ilvl w:val="0"/>
+          <w:numId w:val="2"/>
+        </w:numPr>
+        <w:rPr>
+          <w:lang w:val="en-US"/>
+        </w:rPr>
+      </w:pPr>
+      <w:r>
+        <w:rPr>
+          <w:lang w:val="en-US"/>
+        </w:rPr>
+        <w:t>At the same time apply with the patent to patent offices outside of the EU in important markets for our synthesizer (USA, China, Japan)</w:t>
+      </w:r>
+      <w:r>
+        <w:rPr>
+          <w:lang w:val="en-US"/>
+        </w:rPr>
+        <w:t>.</w:t>
+      </w:r>
+    </w:p>
+    <w:p>
+      <w:pPr>
+        <w:pStyle w:val="Listenabsatz"/>
+        <w:numPr>
+          <w:ilvl w:val="0"/>
+          <w:numId w:val="2"/>
+        </w:numPr>
+        <w:rPr>
+          <w:lang w:val="en-US"/>
+        </w:rPr>
+      </w:pPr>
+      <w:r>
+        <w:rPr>
+          <w:lang w:val="en-US"/>
+        </w:rPr>
+        <w:t xml:space="preserve">Once the </w:t>
+      </w:r>
+      <w:proofErr w:type="spellStart"/>
+      <w:r>
+        <w:rPr>
+          <w:lang w:val="en-US"/>
+        </w:rPr>
+        <w:t>finnish</w:t>
+      </w:r>
+      <w:proofErr w:type="spellEnd"/>
+      <w:r>
+        <w:rPr>
+          <w:lang w:val="en-US"/>
+        </w:rPr>
+        <w:t xml:space="preserve"> patent is granted, apply to extend it to </w:t>
+      </w:r>
+      <w:proofErr w:type="gramStart"/>
+      <w:r>
+        <w:rPr>
+          <w:lang w:val="en-US"/>
+        </w:rPr>
+        <w:t>a</w:t>
+      </w:r>
+      <w:proofErr w:type="gramEnd"/>
+      <w:r>
+        <w:rPr>
+          <w:lang w:val="en-US"/>
+        </w:rPr>
+        <w:t xml:space="preserve"> EU patent.</w:t>
+      </w:r>
+    </w:p>
+    <w:p>
+      <w:pPr>
+        <w:rPr>
+          <w:lang w:val="en-US"/>
+        </w:rPr>
+      </w:pPr>
       <w:bookmarkStart w:id="0" w:name="_GoBack"/>
       <w:bookmarkEnd w:id="0"/>
     </w:p>
@@ -41,28 +461,223 @@
         <w:rPr>
           <w:lang w:val="en-US"/>
         </w:rPr>
-        <w:t>Protect this Intellectual Property</w:t>
-      </w:r>
-    </w:p>
-    <w:p>
-      <w:pPr>
-        <w:rPr>
-          <w:lang w:val="en-US"/>
-        </w:rPr>
-      </w:pPr>
-    </w:p>
-    <w:p>
-      <w:pPr>
-        <w:pStyle w:val="berschrift1"/>
-        <w:rPr>
-          <w:lang w:val="en-US"/>
-        </w:rPr>
-      </w:pPr>
-      <w:r>
-        <w:rPr>
-          <w:lang w:val="en-US"/>
-        </w:rPr>
         <w:t>Profit from IP</w:t>
+      </w:r>
+    </w:p>
+    <w:p>
+      <w:pPr>
+        <w:rPr>
+          <w:lang w:val="en-US"/>
+        </w:rPr>
+      </w:pPr>
+    </w:p>
+    <w:p>
+      <w:pPr>
+        <w:rPr>
+          <w:lang w:val="en-US"/>
+        </w:rPr>
+      </w:pPr>
+      <w:r>
+        <w:rPr>
+          <w:lang w:val="en-US"/>
+        </w:rPr>
+        <w:t xml:space="preserve">The best plan to profit from our IP would </w:t>
+      </w:r>
+      <w:proofErr w:type="spellStart"/>
+      <w:r>
+        <w:rPr>
+          <w:lang w:val="en-US"/>
+        </w:rPr>
+        <w:t>propably</w:t>
+      </w:r>
+      <w:proofErr w:type="spellEnd"/>
+      <w:r>
+        <w:rPr>
+          <w:lang w:val="en-US"/>
+        </w:rPr>
+        <w:t xml:space="preserve"> be to either go all in in founding </w:t>
+      </w:r>
+      <w:proofErr w:type="gramStart"/>
+      <w:r>
+        <w:rPr>
+          <w:lang w:val="en-US"/>
+        </w:rPr>
+        <w:t>a</w:t>
+      </w:r>
+      <w:proofErr w:type="gramEnd"/>
+      <w:r>
+        <w:rPr>
+          <w:lang w:val="en-US"/>
+        </w:rPr>
+        <w:t xml:space="preserve"> own company or selling the IP to some big players in the market. </w:t>
+      </w:r>
+    </w:p>
+    <w:p>
+      <w:pPr>
+        <w:rPr>
+          <w:lang w:val="en-US"/>
+        </w:rPr>
+      </w:pPr>
+      <w:r>
+        <w:rPr>
+          <w:lang w:val="en-US"/>
+        </w:rPr>
+        <w:t xml:space="preserve">Since </w:t>
+      </w:r>
+      <w:proofErr w:type="spellStart"/>
+      <w:r>
+        <w:rPr>
+          <w:lang w:val="en-US"/>
+        </w:rPr>
+        <w:t>Doepfer</w:t>
+      </w:r>
+      <w:proofErr w:type="spellEnd"/>
+      <w:r>
+        <w:rPr>
+          <w:lang w:val="en-US"/>
+        </w:rPr>
+        <w:t xml:space="preserve"> already owns the </w:t>
+      </w:r>
+      <w:proofErr w:type="spellStart"/>
+      <w:r>
+        <w:rPr>
+          <w:lang w:val="en-US"/>
+        </w:rPr>
+        <w:t>Eurorack</w:t>
+      </w:r>
+      <w:proofErr w:type="spellEnd"/>
+      <w:r>
+        <w:rPr>
+          <w:lang w:val="en-US"/>
+        </w:rPr>
+        <w:t xml:space="preserve"> system, which is based on a Hardware modularity, they might be interested in our SW based modularity. </w:t>
+      </w:r>
+      <w:r>
+        <w:rPr>
+          <w:lang w:val="en-US"/>
+        </w:rPr>
+        <w:t xml:space="preserve">For </w:t>
+      </w:r>
+      <w:proofErr w:type="spellStart"/>
+      <w:r>
+        <w:rPr>
+          <w:lang w:val="en-US"/>
+        </w:rPr>
+        <w:t>Doepfer</w:t>
+      </w:r>
+      <w:proofErr w:type="spellEnd"/>
+      <w:r>
+        <w:rPr>
+          <w:lang w:val="en-US"/>
+        </w:rPr>
+        <w:t xml:space="preserve"> buying our IP could help them to </w:t>
+      </w:r>
+      <w:r>
+        <w:rPr>
+          <w:lang w:val="en-US"/>
+        </w:rPr>
+        <w:lastRenderedPageBreak/>
+        <w:t xml:space="preserve">expand their </w:t>
+      </w:r>
+      <w:proofErr w:type="spellStart"/>
+      <w:r>
+        <w:rPr>
+          <w:lang w:val="en-US"/>
+        </w:rPr>
+        <w:t>Eurorack</w:t>
+      </w:r>
+      <w:proofErr w:type="spellEnd"/>
+      <w:r>
+        <w:rPr>
+          <w:lang w:val="en-US"/>
+        </w:rPr>
+        <w:t xml:space="preserve"> System by a SW modularity and bring the idea to the 21</w:t>
+      </w:r>
+      <w:r>
+        <w:rPr>
+          <w:vertAlign w:val="superscript"/>
+          <w:lang w:val="en-US"/>
+        </w:rPr>
+        <w:t>st</w:t>
+      </w:r>
+      <w:r>
+        <w:rPr>
+          <w:lang w:val="en-US"/>
+        </w:rPr>
+        <w:t xml:space="preserve"> century by using </w:t>
+      </w:r>
+      <w:proofErr w:type="gramStart"/>
+      <w:r>
+        <w:rPr>
+          <w:lang w:val="en-US"/>
+        </w:rPr>
+        <w:t>a</w:t>
+      </w:r>
+      <w:proofErr w:type="gramEnd"/>
+      <w:r>
+        <w:rPr>
+          <w:lang w:val="en-US"/>
+        </w:rPr>
+        <w:t xml:space="preserve"> online based marketplace like an Appstore. </w:t>
+      </w:r>
+    </w:p>
+    <w:p>
+      <w:pPr>
+        <w:rPr>
+          <w:lang w:val="en-US"/>
+        </w:rPr>
+      </w:pPr>
+      <w:r>
+        <w:rPr>
+          <w:lang w:val="en-US"/>
+        </w:rPr>
+        <w:t xml:space="preserve">If we would go for the own company it might be hard to compete against the big players on the market, because the </w:t>
+      </w:r>
+      <w:proofErr w:type="spellStart"/>
+      <w:r>
+        <w:rPr>
+          <w:lang w:val="en-US"/>
+        </w:rPr>
+        <w:t>D</w:t>
+      </w:r>
+      <w:r>
+        <w:rPr>
+          <w:lang w:val="en-US"/>
+        </w:rPr>
+        <w:t>oItYourself</w:t>
+      </w:r>
+      <w:proofErr w:type="spellEnd"/>
+      <w:r>
+        <w:rPr>
+          <w:lang w:val="en-US"/>
+        </w:rPr>
+        <w:t xml:space="preserve"> Music synthesizer market is not that big and already occupied by some known brands. </w:t>
+      </w:r>
+      <w:proofErr w:type="gramStart"/>
+      <w:r>
+        <w:rPr>
+          <w:lang w:val="en-US"/>
+        </w:rPr>
+        <w:t>So</w:t>
+      </w:r>
+      <w:proofErr w:type="gramEnd"/>
+      <w:r>
+        <w:rPr>
+          <w:lang w:val="en-US"/>
+        </w:rPr>
+        <w:t xml:space="preserve"> having a strong investor is mandatory in that case. </w:t>
+      </w:r>
+      <w:r>
+        <w:rPr>
+          <w:lang w:val="en-US"/>
+        </w:rPr>
+        <w:t xml:space="preserve">The founded company can then make money from selling the base version of the synthesizer and can also charge a certain percentage of all sales made on the </w:t>
+      </w:r>
+      <w:r>
+        <w:rPr>
+          <w:lang w:val="en-US"/>
+        </w:rPr>
+        <w:t>synthesizer effect market place.</w:t>
       </w:r>
     </w:p>
     <w:sectPr>
@@ -80,7 +695,7 @@
   <w:abstractNum w:abstractNumId="0" w15:restartNumberingAfterBreak="0">
     <w:nsid w:val="20A641FC"/>
     <w:multiLevelType w:val="hybridMultilevel"/>
-    <w:tmpl w:val="330E1B20"/>
+    <w:tmpl w:val="48566856"/>
     <w:lvl w:ilvl="0" w:tplc="08090001">
       <w:start w:val="1"/>
       <w:numFmt w:val="bullet"/>
@@ -190,8 +805,97 @@
       </w:rPr>
     </w:lvl>
   </w:abstractNum>
+  <w:abstractNum w:abstractNumId="1" w15:restartNumberingAfterBreak="0">
+    <w:nsid w:val="35B80F6A"/>
+    <w:multiLevelType w:val="hybridMultilevel"/>
+    <w:tmpl w:val="09C6769A"/>
+    <w:lvl w:ilvl="0" w:tplc="0809000F">
+      <w:start w:val="1"/>
+      <w:numFmt w:val="decimal"/>
+      <w:lvlText w:val="%1."/>
+      <w:lvlJc w:val="left"/>
+      <w:pPr>
+        <w:ind w:left="720" w:hanging="360"/>
+      </w:pPr>
+    </w:lvl>
+    <w:lvl w:ilvl="1" w:tplc="08090019" w:tentative="1">
+      <w:start w:val="1"/>
+      <w:numFmt w:val="lowerLetter"/>
+      <w:lvlText w:val="%2."/>
+      <w:lvlJc w:val="left"/>
+      <w:pPr>
+        <w:ind w:left="1440" w:hanging="360"/>
+      </w:pPr>
+    </w:lvl>
+    <w:lvl w:ilvl="2" w:tplc="0809001B" w:tentative="1">
+      <w:start w:val="1"/>
+      <w:numFmt w:val="lowerRoman"/>
+      <w:lvlText w:val="%3."/>
+      <w:lvlJc w:val="right"/>
+      <w:pPr>
+        <w:ind w:left="2160" w:hanging="180"/>
+      </w:pPr>
+    </w:lvl>
+    <w:lvl w:ilvl="3" w:tplc="0809000F" w:tentative="1">
+      <w:start w:val="1"/>
+      <w:numFmt w:val="decimal"/>
+      <w:lvlText w:val="%4."/>
+      <w:lvlJc w:val="left"/>
+      <w:pPr>
+        <w:ind w:left="2880" w:hanging="360"/>
+      </w:pPr>
+    </w:lvl>
+    <w:lvl w:ilvl="4" w:tplc="08090019" w:tentative="1">
+      <w:start w:val="1"/>
+      <w:numFmt w:val="lowerLetter"/>
+      <w:lvlText w:val="%5."/>
+      <w:lvlJc w:val="left"/>
+      <w:pPr>
+        <w:ind w:left="3600" w:hanging="360"/>
+      </w:pPr>
+    </w:lvl>
+    <w:lvl w:ilvl="5" w:tplc="0809001B" w:tentative="1">
+      <w:start w:val="1"/>
+      <w:numFmt w:val="lowerRoman"/>
+      <w:lvlText w:val="%6."/>
+      <w:lvlJc w:val="right"/>
+      <w:pPr>
+        <w:ind w:left="4320" w:hanging="180"/>
+      </w:pPr>
+    </w:lvl>
+    <w:lvl w:ilvl="6" w:tplc="0809000F" w:tentative="1">
+      <w:start w:val="1"/>
+      <w:numFmt w:val="decimal"/>
+      <w:lvlText w:val="%7."/>
+      <w:lvlJc w:val="left"/>
+      <w:pPr>
+        <w:ind w:left="5040" w:hanging="360"/>
+      </w:pPr>
+    </w:lvl>
+    <w:lvl w:ilvl="7" w:tplc="08090019" w:tentative="1">
+      <w:start w:val="1"/>
+      <w:numFmt w:val="lowerLetter"/>
+      <w:lvlText w:val="%8."/>
+      <w:lvlJc w:val="left"/>
+      <w:pPr>
+        <w:ind w:left="5760" w:hanging="360"/>
+      </w:pPr>
+    </w:lvl>
+    <w:lvl w:ilvl="8" w:tplc="0809001B" w:tentative="1">
+      <w:start w:val="1"/>
+      <w:numFmt w:val="lowerRoman"/>
+      <w:lvlText w:val="%9."/>
+      <w:lvlJc w:val="right"/>
+      <w:pPr>
+        <w:ind w:left="6480" w:hanging="180"/>
+      </w:pPr>
+    </w:lvl>
+  </w:abstractNum>
   <w:num w:numId="1">
     <w:abstractNumId w:val="0"/>
+  </w:num>
+  <w:num w:numId="2">
+    <w:abstractNumId w:val="1"/>
   </w:num>
 </w:numbering>
 </file>
